--- a/Documentação/TCC2.docx
+++ b/Documentação/TCC2.docx
@@ -4418,7 +4418,7 @@
                     <a:blip r:embed="rId10" cstate="print">
                       <a:extLst>
                         <a:ext uri="{28A0092B-C50C-407E-A947-70E740481C1C}">
-                          <a14:useLocalDpi xmlns:a14="http://schemas.microsoft.com/office/drawing/2010/main" xmlns:wps="http://schemas.microsoft.com/office/word/2010/wordprocessingShape" xmlns:wpi="http://schemas.microsoft.com/office/word/2010/wordprocessingInk" xmlns:wpg="http://schemas.microsoft.com/office/word/2010/wordprocessingGroup" xmlns:w16se="http://schemas.microsoft.com/office/word/2015/wordml/symex" xmlns:w16cid="http://schemas.microsoft.com/office/word/2016/wordml/cid" xmlns:w15="http://schemas.microsoft.com/office/word/2012/wordml" xmlns:w14="http://schemas.microsoft.com/office/word/2010/wordml" xmlns:w="http://schemas.openxmlformats.org/wordprocessingml/2006/main" xmlns:w10="urn:schemas-microsoft-com:office:word" xmlns:wp14="http://schemas.microsoft.com/office/word/2010/wordprocessingDrawing" xmlns:v="urn:schemas-microsoft-com:vml" xmlns:o="urn:schemas-microsoft-com:office:office" xmlns:am3d="http://schemas.microsoft.com/office/drawing/2017/model3d" xmlns:aink="http://schemas.microsoft.com/office/drawing/2016/ink" xmlns:mc="http://schemas.openxmlformats.org/markup-compatibility/2006" xmlns:cx8="http://schemas.microsoft.com/office/drawing/2016/5/14/chartex" xmlns:cx7="http://schemas.microsoft.com/office/drawing/2016/5/13/chartex" xmlns:cx6="http://schemas.microsoft.com/office/drawing/2016/5/12/chartex" xmlns:cx5="http://schemas.microsoft.com/office/drawing/2016/5/11/chartex" xmlns:cx4="http://schemas.microsoft.com/office/drawing/2016/5/10/chartex" xmlns:cx3="http://schemas.microsoft.com/office/drawing/2016/5/9/chartex" xmlns:cx2="http://schemas.microsoft.com/office/drawing/2015/10/21/chartex" xmlns:cx1="http://schemas.microsoft.com/office/drawing/2015/9/8/chartex" xmlns:cx="http://schemas.microsoft.com/office/drawing/2014/chartex" xmlns:wpc="http://schemas.microsoft.com/office/word/2010/wordprocessingCanvas" xmlns="" val="0"/>
+                          <a14:useLocalDpi xmlns="" xmlns:wpc="http://schemas.microsoft.com/office/word/2010/wordprocessingCanvas" xmlns:cx="http://schemas.microsoft.com/office/drawing/2014/chartex" xmlns:cx1="http://schemas.microsoft.com/office/drawing/2015/9/8/chartex" xmlns:cx2="http://schemas.microsoft.com/office/drawing/2015/10/21/chartex" xmlns:cx3="http://schemas.microsoft.com/office/drawing/2016/5/9/chartex" xmlns:cx4="http://schemas.microsoft.com/office/drawing/2016/5/10/chartex" xmlns:cx5="http://schemas.microsoft.com/office/drawing/2016/5/11/chartex" xmlns:cx6="http://schemas.microsoft.com/office/drawing/2016/5/12/chartex" xmlns:cx7="http://schemas.microsoft.com/office/drawing/2016/5/13/chartex" xmlns:cx8="http://schemas.microsoft.com/office/drawing/2016/5/14/chartex" xmlns:mc="http://schemas.openxmlformats.org/markup-compatibility/2006" xmlns:aink="http://schemas.microsoft.com/office/drawing/2016/ink" xmlns:am3d="http://schemas.microsoft.com/office/drawing/2017/model3d" xmlns:o="urn:schemas-microsoft-com:office:office" xmlns:v="urn:schemas-microsoft-com:vml" xmlns:wp14="http://schemas.microsoft.com/office/word/2010/wordprocessingDrawing" xmlns:w10="urn:schemas-microsoft-com:office:word" xmlns:w="http://schemas.openxmlformats.org/wordprocessingml/2006/main" xmlns:w14="http://schemas.microsoft.com/office/word/2010/wordml" xmlns:w15="http://schemas.microsoft.com/office/word/2012/wordml" xmlns:w16cid="http://schemas.microsoft.com/office/word/2016/wordml/cid" xmlns:w16se="http://schemas.microsoft.com/office/word/2015/wordml/symex" xmlns:wpg="http://schemas.microsoft.com/office/word/2010/wordprocessingGroup" xmlns:wpi="http://schemas.microsoft.com/office/word/2010/wordprocessingInk" xmlns:wps="http://schemas.microsoft.com/office/word/2010/wordprocessingShape" xmlns:a14="http://schemas.microsoft.com/office/drawing/2010/main" val="0"/>
                         </a:ext>
                       </a:extLst>
                     </a:blip>
@@ -4519,7 +4519,7 @@
                     <a:blip r:embed="rId11" cstate="print">
                       <a:extLst>
                         <a:ext uri="{28A0092B-C50C-407E-A947-70E740481C1C}">
-                          <a14:useLocalDpi xmlns:a14="http://schemas.microsoft.com/office/drawing/2010/main" xmlns:wps="http://schemas.microsoft.com/office/word/2010/wordprocessingShape" xmlns:wpi="http://schemas.microsoft.com/office/word/2010/wordprocessingInk" xmlns:wpg="http://schemas.microsoft.com/office/word/2010/wordprocessingGroup" xmlns:w16se="http://schemas.microsoft.com/office/word/2015/wordml/symex" xmlns:w16cid="http://schemas.microsoft.com/office/word/2016/wordml/cid" xmlns:w15="http://schemas.microsoft.com/office/word/2012/wordml" xmlns:w14="http://schemas.microsoft.com/office/word/2010/wordml" xmlns:w="http://schemas.openxmlformats.org/wordprocessingml/2006/main" xmlns:w10="urn:schemas-microsoft-com:office:word" xmlns:wp14="http://schemas.microsoft.com/office/word/2010/wordprocessingDrawing" xmlns:v="urn:schemas-microsoft-com:vml" xmlns:o="urn:schemas-microsoft-com:office:office" xmlns:am3d="http://schemas.microsoft.com/office/drawing/2017/model3d" xmlns:aink="http://schemas.microsoft.com/office/drawing/2016/ink" xmlns:mc="http://schemas.openxmlformats.org/markup-compatibility/2006" xmlns:cx8="http://schemas.microsoft.com/office/drawing/2016/5/14/chartex" xmlns:cx7="http://schemas.microsoft.com/office/drawing/2016/5/13/chartex" xmlns:cx6="http://schemas.microsoft.com/office/drawing/2016/5/12/chartex" xmlns:cx5="http://schemas.microsoft.com/office/drawing/2016/5/11/chartex" xmlns:cx4="http://schemas.microsoft.com/office/drawing/2016/5/10/chartex" xmlns:cx3="http://schemas.microsoft.com/office/drawing/2016/5/9/chartex" xmlns:cx2="http://schemas.microsoft.com/office/drawing/2015/10/21/chartex" xmlns:cx1="http://schemas.microsoft.com/office/drawing/2015/9/8/chartex" xmlns:cx="http://schemas.microsoft.com/office/drawing/2014/chartex" xmlns:wpc="http://schemas.microsoft.com/office/word/2010/wordprocessingCanvas" xmlns="" val="0"/>
+                          <a14:useLocalDpi xmlns="" xmlns:wpc="http://schemas.microsoft.com/office/word/2010/wordprocessingCanvas" xmlns:cx="http://schemas.microsoft.com/office/drawing/2014/chartex" xmlns:cx1="http://schemas.microsoft.com/office/drawing/2015/9/8/chartex" xmlns:cx2="http://schemas.microsoft.com/office/drawing/2015/10/21/chartex" xmlns:cx3="http://schemas.microsoft.com/office/drawing/2016/5/9/chartex" xmlns:cx4="http://schemas.microsoft.com/office/drawing/2016/5/10/chartex" xmlns:cx5="http://schemas.microsoft.com/office/drawing/2016/5/11/chartex" xmlns:cx6="http://schemas.microsoft.com/office/drawing/2016/5/12/chartex" xmlns:cx7="http://schemas.microsoft.com/office/drawing/2016/5/13/chartex" xmlns:cx8="http://schemas.microsoft.com/office/drawing/2016/5/14/chartex" xmlns:mc="http://schemas.openxmlformats.org/markup-compatibility/2006" xmlns:aink="http://schemas.microsoft.com/office/drawing/2016/ink" xmlns:am3d="http://schemas.microsoft.com/office/drawing/2017/model3d" xmlns:o="urn:schemas-microsoft-com:office:office" xmlns:v="urn:schemas-microsoft-com:vml" xmlns:wp14="http://schemas.microsoft.com/office/word/2010/wordprocessingDrawing" xmlns:w10="urn:schemas-microsoft-com:office:word" xmlns:w="http://schemas.openxmlformats.org/wordprocessingml/2006/main" xmlns:w14="http://schemas.microsoft.com/office/word/2010/wordml" xmlns:w15="http://schemas.microsoft.com/office/word/2012/wordml" xmlns:w16cid="http://schemas.microsoft.com/office/word/2016/wordml/cid" xmlns:w16se="http://schemas.microsoft.com/office/word/2015/wordml/symex" xmlns:wpg="http://schemas.microsoft.com/office/word/2010/wordprocessingGroup" xmlns:wpi="http://schemas.microsoft.com/office/word/2010/wordprocessingInk" xmlns:wps="http://schemas.microsoft.com/office/word/2010/wordprocessingShape" xmlns:a14="http://schemas.microsoft.com/office/drawing/2010/main" val="0"/>
                         </a:ext>
                       </a:extLst>
                     </a:blip>
@@ -4614,7 +4614,7 @@
                     <a:blip r:embed="rId12" cstate="print">
                       <a:extLst>
                         <a:ext uri="{28A0092B-C50C-407E-A947-70E740481C1C}">
-                          <a14:useLocalDpi xmlns:a14="http://schemas.microsoft.com/office/drawing/2010/main" xmlns:wps="http://schemas.microsoft.com/office/word/2010/wordprocessingShape" xmlns:wpi="http://schemas.microsoft.com/office/word/2010/wordprocessingInk" xmlns:wpg="http://schemas.microsoft.com/office/word/2010/wordprocessingGroup" xmlns:w16se="http://schemas.microsoft.com/office/word/2015/wordml/symex" xmlns:w16cid="http://schemas.microsoft.com/office/word/2016/wordml/cid" xmlns:w15="http://schemas.microsoft.com/office/word/2012/wordml" xmlns:w14="http://schemas.microsoft.com/office/word/2010/wordml" xmlns:w="http://schemas.openxmlformats.org/wordprocessingml/2006/main" xmlns:w10="urn:schemas-microsoft-com:office:word" xmlns:wp14="http://schemas.microsoft.com/office/word/2010/wordprocessingDrawing" xmlns:v="urn:schemas-microsoft-com:vml" xmlns:o="urn:schemas-microsoft-com:office:office" xmlns:am3d="http://schemas.microsoft.com/office/drawing/2017/model3d" xmlns:aink="http://schemas.microsoft.com/office/drawing/2016/ink" xmlns:mc="http://schemas.openxmlformats.org/markup-compatibility/2006" xmlns:cx8="http://schemas.microsoft.com/office/drawing/2016/5/14/chartex" xmlns:cx7="http://schemas.microsoft.com/office/drawing/2016/5/13/chartex" xmlns:cx6="http://schemas.microsoft.com/office/drawing/2016/5/12/chartex" xmlns:cx5="http://schemas.microsoft.com/office/drawing/2016/5/11/chartex" xmlns:cx4="http://schemas.microsoft.com/office/drawing/2016/5/10/chartex" xmlns:cx3="http://schemas.microsoft.com/office/drawing/2016/5/9/chartex" xmlns:cx2="http://schemas.microsoft.com/office/drawing/2015/10/21/chartex" xmlns:cx1="http://schemas.microsoft.com/office/drawing/2015/9/8/chartex" xmlns:cx="http://schemas.microsoft.com/office/drawing/2014/chartex" xmlns:wpc="http://schemas.microsoft.com/office/word/2010/wordprocessingCanvas" xmlns="" val="0"/>
+                          <a14:useLocalDpi xmlns="" xmlns:wpc="http://schemas.microsoft.com/office/word/2010/wordprocessingCanvas" xmlns:cx="http://schemas.microsoft.com/office/drawing/2014/chartex" xmlns:cx1="http://schemas.microsoft.com/office/drawing/2015/9/8/chartex" xmlns:cx2="http://schemas.microsoft.com/office/drawing/2015/10/21/chartex" xmlns:cx3="http://schemas.microsoft.com/office/drawing/2016/5/9/chartex" xmlns:cx4="http://schemas.microsoft.com/office/drawing/2016/5/10/chartex" xmlns:cx5="http://schemas.microsoft.com/office/drawing/2016/5/11/chartex" xmlns:cx6="http://schemas.microsoft.com/office/drawing/2016/5/12/chartex" xmlns:cx7="http://schemas.microsoft.com/office/drawing/2016/5/13/chartex" xmlns:cx8="http://schemas.microsoft.com/office/drawing/2016/5/14/chartex" xmlns:mc="http://schemas.openxmlformats.org/markup-compatibility/2006" xmlns:aink="http://schemas.microsoft.com/office/drawing/2016/ink" xmlns:am3d="http://schemas.microsoft.com/office/drawing/2017/model3d" xmlns:o="urn:schemas-microsoft-com:office:office" xmlns:v="urn:schemas-microsoft-com:vml" xmlns:wp14="http://schemas.microsoft.com/office/word/2010/wordprocessingDrawing" xmlns:w10="urn:schemas-microsoft-com:office:word" xmlns:w="http://schemas.openxmlformats.org/wordprocessingml/2006/main" xmlns:w14="http://schemas.microsoft.com/office/word/2010/wordml" xmlns:w15="http://schemas.microsoft.com/office/word/2012/wordml" xmlns:w16cid="http://schemas.microsoft.com/office/word/2016/wordml/cid" xmlns:w16se="http://schemas.microsoft.com/office/word/2015/wordml/symex" xmlns:wpg="http://schemas.microsoft.com/office/word/2010/wordprocessingGroup" xmlns:wpi="http://schemas.microsoft.com/office/word/2010/wordprocessingInk" xmlns:wps="http://schemas.microsoft.com/office/word/2010/wordprocessingShape" xmlns:a14="http://schemas.microsoft.com/office/drawing/2010/main" val="0"/>
                         </a:ext>
                       </a:extLst>
                     </a:blip>
@@ -5512,13 +5512,7 @@
             <w:rPr>
               <w:rFonts w:ascii="Cambria Math" w:hAnsi="Cambria Math"/>
             </w:rPr>
-            <m:t>função objeti</m:t>
-          </m:r>
-          <m:r>
-            <w:rPr>
-              <w:rFonts w:ascii="Cambria Math" w:hAnsi="Cambria Math"/>
-            </w:rPr>
-            <m:t>vo:</m:t>
+            <m:t>função objetivo:</m:t>
           </m:r>
           <m:func>
             <m:funcPr>
@@ -12668,9 +12662,34 @@
         <w:pStyle w:val="TextodoTrabalho"/>
         <w:ind w:firstLine="0"/>
       </w:pPr>
-      <w:r>
-        <w:t>https://www.hostel-badgoisern.at/en-us/reviews</w:t>
-      </w:r>
+      <w:hyperlink r:id="rId18" w:history="1">
+        <w:r>
+          <w:rPr>
+            <w:rStyle w:val="Hyperlink"/>
+          </w:rPr>
+          <w:t>https://www.hostel-badgoisern.at/en-us/reviews</w:t>
+        </w:r>
+      </w:hyperlink>
+    </w:p>
+    <w:p>
+      <w:pPr>
+        <w:pStyle w:val="TextodoTrabalho"/>
+        <w:ind w:firstLine="0"/>
+      </w:pPr>
+    </w:p>
+    <w:p>
+      <w:pPr>
+        <w:pStyle w:val="TextodoTrabalho"/>
+        <w:ind w:firstLine="0"/>
+      </w:pPr>
+      <w:r>
+        <w:t>Lai K &amp; Nag W, A Stochastic approach to hotel revenue optimization, Computers and Operations Research, 32(5), 2005, 415-</w:t>
+      </w:r>
+      <w:proofErr w:type="gramStart"/>
+      <w:r>
+        <w:t>425</w:t>
+      </w:r>
+      <w:proofErr w:type="gramEnd"/>
     </w:p>
     <w:p>
       <w:pPr>
@@ -12727,9 +12746,9 @@
       </w:pPr>
     </w:p>
     <w:sectPr>
-      <w:headerReference w:type="even" r:id="rId18"/>
-      <w:headerReference w:type="default" r:id="rId19"/>
-      <w:headerReference w:type="first" r:id="rId20"/>
+      <w:headerReference w:type="even" r:id="rId19"/>
+      <w:headerReference w:type="default" r:id="rId20"/>
+      <w:headerReference w:type="first" r:id="rId21"/>
       <w:pgSz w:w="11906" w:h="16838"/>
       <w:pgMar w:top="1701" w:right="1134" w:bottom="1134" w:left="1701" w:header="709" w:footer="720" w:gutter="0"/>
       <w:pgNumType w:start="7"/>
@@ -12834,7 +12853,7 @@
       <w:rPr>
         <w:noProof/>
       </w:rPr>
-      <w:t>23</w:t>
+      <w:t>29</w:t>
     </w:r>
     <w:r>
       <w:rPr>
@@ -16735,7 +16754,7 @@
 </file>
 
 <file path=customXml/itemProps1.xml><?xml version="1.0" encoding="utf-8"?>
-<ds:datastoreItem xmlns:ds="http://schemas.openxmlformats.org/officeDocument/2006/customXml" ds:itemID="{A8A81A9A-A071-47D5-829B-913C302962C0}">
+<ds:datastoreItem xmlns:ds="http://schemas.openxmlformats.org/officeDocument/2006/customXml" ds:itemID="{F1C8AD2A-CB6B-46CF-8E2E-89319DD0CCBF}">
   <ds:schemaRefs>
     <ds:schemaRef ds:uri="http://schemas.openxmlformats.org/officeDocument/2006/bibliography"/>
   </ds:schemaRefs>
